--- a/project_management/internal_meetings/2011/20111011_team_meeting.docx
+++ b/project_management/internal_meetings/2011/20111011_team_meeting.docx
@@ -1351,7 +1351,21 @@
           <w:rFonts w:asciiTheme="majorHAnsi" w:eastAsiaTheme="minorHAnsi" w:hAnsiTheme="majorHAnsi" w:cstheme="minorBidi"/>
           <w:lang w:eastAsia="en-US"/>
         </w:rPr>
-        <w:t xml:space="preserve"> scripts – request submitted to Systems team.</w:t>
+        <w:t xml:space="preserve"> scripts – </w:t>
+      </w:r>
+      <w:r>
+        <w:rPr>
+          <w:rFonts w:asciiTheme="majorHAnsi" w:eastAsiaTheme="minorHAnsi" w:hAnsiTheme="majorHAnsi" w:cstheme="minorBidi"/>
+          <w:lang w:eastAsia="en-US"/>
+        </w:rPr>
+        <w:t xml:space="preserve">missing jars computed and </w:t>
+      </w:r>
+      <w:r>
+        <w:rPr>
+          <w:rFonts w:asciiTheme="majorHAnsi" w:eastAsiaTheme="minorHAnsi" w:hAnsiTheme="majorHAnsi" w:cstheme="minorBidi"/>
+          <w:lang w:eastAsia="en-US"/>
+        </w:rPr>
+        <w:t>request submitted to Systems team.</w:t>
       </w:r>
     </w:p>
     <w:p>
@@ -1433,7 +1447,27 @@
           <w:rFonts w:asciiTheme="majorHAnsi" w:eastAsiaTheme="minorHAnsi" w:hAnsiTheme="majorHAnsi" w:cstheme="minorBidi"/>
           <w:lang w:eastAsia="en-US"/>
         </w:rPr>
-        <w:t xml:space="preserve"> progress: A</w:t>
+        <w:t xml:space="preserve"> progress:</w:t>
+      </w:r>
+    </w:p>
+    <w:p>
+      <w:pPr>
+        <w:pStyle w:val="ListParagraph"/>
+        <w:numPr>
+          <w:ilvl w:val="2"/>
+          <w:numId w:val="4"/>
+        </w:numPr>
+        <w:rPr>
+          <w:rFonts w:asciiTheme="majorHAnsi" w:eastAsiaTheme="minorHAnsi" w:hAnsiTheme="majorHAnsi" w:cstheme="minorBidi"/>
+          <w:lang w:eastAsia="en-US"/>
+        </w:rPr>
+      </w:pPr>
+      <w:r>
+        <w:rPr>
+          <w:rFonts w:asciiTheme="majorHAnsi" w:eastAsiaTheme="minorHAnsi" w:hAnsiTheme="majorHAnsi" w:cstheme="minorBidi"/>
+          <w:lang w:eastAsia="en-US"/>
+        </w:rPr>
+        <w:t>A</w:t>
       </w:r>
       <w:r>
         <w:rPr>
@@ -1447,7 +1481,34 @@
           <w:rFonts w:asciiTheme="majorHAnsi" w:eastAsiaTheme="minorHAnsi" w:hAnsiTheme="majorHAnsi" w:cstheme="minorBidi"/>
           <w:lang w:eastAsia="en-US"/>
         </w:rPr>
-        <w:t xml:space="preserve"> implemented. N</w:t>
+        <w:t xml:space="preserve"> impl</w:t>
+      </w:r>
+      <w:r>
+        <w:rPr>
+          <w:rFonts w:asciiTheme="majorHAnsi" w:eastAsiaTheme="minorHAnsi" w:hAnsiTheme="majorHAnsi" w:cstheme="minorBidi"/>
+          <w:lang w:eastAsia="en-US"/>
+        </w:rPr>
+        <w:t>emented.</w:t>
+      </w:r>
+    </w:p>
+    <w:p>
+      <w:pPr>
+        <w:pStyle w:val="ListParagraph"/>
+        <w:numPr>
+          <w:ilvl w:val="2"/>
+          <w:numId w:val="4"/>
+        </w:numPr>
+        <w:rPr>
+          <w:rFonts w:asciiTheme="majorHAnsi" w:eastAsiaTheme="minorHAnsi" w:hAnsiTheme="majorHAnsi" w:cstheme="minorBidi"/>
+          <w:lang w:eastAsia="en-US"/>
+        </w:rPr>
+      </w:pPr>
+      <w:r>
+        <w:rPr>
+          <w:rFonts w:asciiTheme="majorHAnsi" w:eastAsiaTheme="minorHAnsi" w:hAnsiTheme="majorHAnsi" w:cstheme="minorBidi"/>
+          <w:lang w:eastAsia="en-US"/>
+        </w:rPr>
+        <w:t>N</w:t>
       </w:r>
       <w:r>
         <w:rPr>
@@ -1468,7 +1529,56 @@
           <w:rFonts w:asciiTheme="majorHAnsi" w:eastAsiaTheme="minorHAnsi" w:hAnsiTheme="majorHAnsi" w:cstheme="minorBidi"/>
           <w:lang w:eastAsia="en-US"/>
         </w:rPr>
-        <w:t>written.</w:t>
+        <w:t>written</w:t>
+      </w:r>
+      <w:r>
+        <w:rPr>
+          <w:rFonts w:asciiTheme="majorHAnsi" w:eastAsiaTheme="minorHAnsi" w:hAnsiTheme="majorHAnsi" w:cstheme="minorBidi"/>
+          <w:lang w:eastAsia="en-US"/>
+        </w:rPr>
+        <w:t xml:space="preserve"> and submitted to Systems team</w:t>
+      </w:r>
+      <w:r>
+        <w:rPr>
+          <w:rFonts w:asciiTheme="majorHAnsi" w:eastAsiaTheme="minorHAnsi" w:hAnsiTheme="majorHAnsi" w:cstheme="minorBidi"/>
+          <w:lang w:eastAsia="en-US"/>
+        </w:rPr>
+        <w:t>.</w:t>
+      </w:r>
+    </w:p>
+    <w:p>
+      <w:pPr>
+        <w:pStyle w:val="ListParagraph"/>
+        <w:numPr>
+          <w:ilvl w:val="2"/>
+          <w:numId w:val="4"/>
+        </w:numPr>
+        <w:rPr>
+          <w:rFonts w:asciiTheme="majorHAnsi" w:eastAsiaTheme="minorHAnsi" w:hAnsiTheme="majorHAnsi" w:cstheme="minorBidi"/>
+          <w:lang w:eastAsia="en-US"/>
+        </w:rPr>
+      </w:pPr>
+      <w:r>
+        <w:rPr>
+          <w:rFonts w:asciiTheme="majorHAnsi" w:eastAsiaTheme="minorHAnsi" w:hAnsiTheme="majorHAnsi" w:cstheme="minorBidi"/>
+          <w:lang w:eastAsia="en-US"/>
+        </w:rPr>
+        <w:t>Request to u</w:t>
+      </w:r>
+      <w:r>
+        <w:rPr>
+          <w:rFonts w:asciiTheme="majorHAnsi" w:eastAsiaTheme="minorHAnsi" w:hAnsiTheme="majorHAnsi" w:cstheme="minorBidi"/>
+          <w:lang w:eastAsia="en-US"/>
+        </w:rPr>
+        <w:t xml:space="preserve">pgrade to </w:t>
+      </w:r>
+      <w:r>
+        <w:rPr>
+          <w:rFonts w:asciiTheme="majorHAnsi" w:eastAsiaTheme="minorHAnsi" w:hAnsiTheme="majorHAnsi" w:cstheme="minorBidi"/>
+          <w:b/>
+          <w:lang w:eastAsia="en-US"/>
+        </w:rPr>
+        <w:t>AHP 3.0</w:t>
       </w:r>
       <w:r>
         <w:rPr>
@@ -1482,36 +1592,7 @@
           <w:rFonts w:asciiTheme="majorHAnsi" w:eastAsiaTheme="minorHAnsi" w:hAnsiTheme="majorHAnsi" w:cstheme="minorBidi"/>
           <w:lang w:eastAsia="en-US"/>
         </w:rPr>
-        <w:t>U</w:t>
-      </w:r>
-      <w:r>
-        <w:rPr>
-          <w:rFonts w:asciiTheme="majorHAnsi" w:eastAsiaTheme="minorHAnsi" w:hAnsiTheme="majorHAnsi" w:cstheme="minorBidi"/>
-          <w:lang w:eastAsia="en-US"/>
-        </w:rPr>
-        <w:t xml:space="preserve">pgrade to </w:t>
-      </w:r>
-      <w:r>
-        <w:rPr>
-          <w:rFonts w:asciiTheme="majorHAnsi" w:eastAsiaTheme="minorHAnsi" w:hAnsiTheme="majorHAnsi" w:cstheme="minorBidi"/>
-          <w:b/>
-          <w:lang w:eastAsia="en-US"/>
-        </w:rPr>
-        <w:t>AHP 3.0</w:t>
-      </w:r>
-      <w:r>
-        <w:rPr>
-          <w:rFonts w:asciiTheme="majorHAnsi" w:eastAsiaTheme="minorHAnsi" w:hAnsiTheme="majorHAnsi" w:cstheme="minorBidi"/>
-          <w:lang w:eastAsia="en-US"/>
-        </w:rPr>
-        <w:t xml:space="preserve"> </w:t>
-      </w:r>
-      <w:r>
-        <w:rPr>
-          <w:rFonts w:asciiTheme="majorHAnsi" w:eastAsiaTheme="minorHAnsi" w:hAnsiTheme="majorHAnsi" w:cstheme="minorBidi"/>
-          <w:lang w:eastAsia="en-US"/>
-        </w:rPr>
-        <w:t>is being worked on</w:t>
+        <w:t>submitted to Systems team</w:t>
       </w:r>
       <w:r>
         <w:rPr>
@@ -1546,6 +1627,26 @@
           <w:lang w:eastAsia="en-US"/>
         </w:rPr>
         <w:t>.</w:t>
+      </w:r>
+    </w:p>
+    <w:p>
+      <w:pPr>
+        <w:pStyle w:val="ListParagraph"/>
+        <w:numPr>
+          <w:ilvl w:val="1"/>
+          <w:numId w:val="4"/>
+        </w:numPr>
+        <w:rPr>
+          <w:rFonts w:asciiTheme="majorHAnsi" w:eastAsiaTheme="minorHAnsi" w:hAnsiTheme="majorHAnsi" w:cstheme="minorBidi"/>
+          <w:lang w:eastAsia="en-US"/>
+        </w:rPr>
+      </w:pPr>
+      <w:r>
+        <w:rPr>
+          <w:rFonts w:asciiTheme="majorHAnsi" w:eastAsiaTheme="minorHAnsi" w:hAnsiTheme="majorHAnsi" w:cstheme="minorBidi"/>
+          <w:lang w:eastAsia="en-US"/>
+        </w:rPr>
+        <w:t>2.4.x to 2.5.0 migration path for local installers has been tested, and needed documentation updates have been sent to Jill.</w:t>
       </w:r>
     </w:p>
     <w:p>
@@ -1634,53 +1735,14 @@
           <w:rFonts w:asciiTheme="majorHAnsi" w:eastAsiaTheme="minorHAnsi" w:hAnsiTheme="majorHAnsi" w:cstheme="minorBidi"/>
           <w:lang w:eastAsia="en-US"/>
         </w:rPr>
-        <w:t xml:space="preserve"> waiver was not granted. Worked on fixing the 3 issues from June. New </w:t>
-      </w:r>
-      <w:proofErr w:type="spellStart"/>
-      <w:r>
-        <w:rPr>
-          <w:rFonts w:asciiTheme="majorHAnsi" w:eastAsiaTheme="minorHAnsi" w:hAnsiTheme="majorHAnsi" w:cstheme="minorBidi"/>
-          <w:lang w:eastAsia="en-US"/>
-        </w:rPr>
-        <w:t>Appscan</w:t>
-      </w:r>
-      <w:proofErr w:type="spellEnd"/>
-      <w:r>
-        <w:rPr>
-          <w:rFonts w:asciiTheme="majorHAnsi" w:eastAsiaTheme="minorHAnsi" w:hAnsiTheme="majorHAnsi" w:cstheme="minorBidi"/>
-          <w:lang w:eastAsia="en-US"/>
-        </w:rPr>
-        <w:t xml:space="preserve"> was conducted on Friday/Monday.  Additional 2 issues to be resolved. Need more help in understanding the</w:t>
-      </w:r>
-      <w:r>
-        <w:rPr>
-          <w:rFonts w:asciiTheme="majorHAnsi" w:eastAsiaTheme="minorHAnsi" w:hAnsiTheme="majorHAnsi" w:cstheme="minorBidi"/>
-          <w:lang w:eastAsia="en-US"/>
-        </w:rPr>
-        <w:t>se</w:t>
-      </w:r>
-      <w:r>
-        <w:rPr>
-          <w:rFonts w:asciiTheme="majorHAnsi" w:eastAsiaTheme="minorHAnsi" w:hAnsiTheme="majorHAnsi" w:cstheme="minorBidi"/>
-          <w:lang w:eastAsia="en-US"/>
-        </w:rPr>
-        <w:t xml:space="preserve"> </w:t>
-      </w:r>
-      <w:proofErr w:type="gramStart"/>
-      <w:r>
-        <w:rPr>
-          <w:rFonts w:asciiTheme="majorHAnsi" w:eastAsiaTheme="minorHAnsi" w:hAnsiTheme="majorHAnsi" w:cstheme="minorBidi"/>
-          <w:lang w:eastAsia="en-US"/>
-        </w:rPr>
-        <w:t>issues.</w:t>
-      </w:r>
-      <w:proofErr w:type="gramEnd"/>
-      <w:r>
-        <w:rPr>
-          <w:rFonts w:asciiTheme="majorHAnsi" w:eastAsiaTheme="minorHAnsi" w:hAnsiTheme="majorHAnsi" w:cstheme="minorBidi"/>
-          <w:lang w:eastAsia="en-US"/>
-        </w:rPr>
-        <w:t xml:space="preserve"> </w:t>
+        <w:t xml:space="preserve"> issues</w:t>
+      </w:r>
+      <w:r>
+        <w:rPr>
+          <w:rFonts w:asciiTheme="majorHAnsi" w:eastAsiaTheme="minorHAnsi" w:hAnsiTheme="majorHAnsi" w:cstheme="minorBidi"/>
+          <w:lang w:eastAsia="en-US"/>
+        </w:rPr>
+        <w:t xml:space="preserve">. </w:t>
       </w:r>
     </w:p>
     <w:p>
@@ -1700,42 +1762,14 @@
           <w:rFonts w:asciiTheme="majorHAnsi" w:eastAsiaTheme="minorHAnsi" w:hAnsiTheme="majorHAnsi" w:cstheme="minorBidi"/>
           <w:lang w:eastAsia="en-US"/>
         </w:rPr>
-        <w:t>TRANSCEND Requirements –</w:t>
-      </w:r>
-      <w:r>
-        <w:rPr>
-          <w:rFonts w:asciiTheme="majorHAnsi" w:eastAsiaTheme="minorHAnsi" w:hAnsiTheme="majorHAnsi" w:cstheme="minorBidi"/>
-          <w:lang w:eastAsia="en-US"/>
-        </w:rPr>
-        <w:t>Team will</w:t>
-      </w:r>
-      <w:r>
-        <w:rPr>
-          <w:rFonts w:asciiTheme="majorHAnsi" w:eastAsiaTheme="minorHAnsi" w:hAnsiTheme="majorHAnsi" w:cstheme="minorBidi"/>
-          <w:lang w:eastAsia="en-US"/>
-        </w:rPr>
-        <w:t xml:space="preserve"> start estimation/break-down based on current requirements </w:t>
-      </w:r>
-      <w:r>
-        <w:rPr>
-          <w:rFonts w:asciiTheme="majorHAnsi" w:eastAsiaTheme="minorHAnsi" w:hAnsiTheme="majorHAnsi" w:cstheme="minorBidi"/>
-          <w:lang w:eastAsia="en-US"/>
-        </w:rPr>
-        <w:t>and no need to wait for an</w:t>
-      </w:r>
-      <w:r>
-        <w:rPr>
-          <w:rFonts w:asciiTheme="majorHAnsi" w:eastAsiaTheme="minorHAnsi" w:hAnsiTheme="majorHAnsi" w:cstheme="minorBidi"/>
-          <w:lang w:eastAsia="en-US"/>
-        </w:rPr>
-        <w:t xml:space="preserve"> Enter</w:t>
-      </w:r>
-      <w:r>
-        <w:rPr>
-          <w:rFonts w:asciiTheme="majorHAnsi" w:eastAsiaTheme="minorHAnsi" w:hAnsiTheme="majorHAnsi" w:cstheme="minorBidi"/>
-          <w:lang w:eastAsia="en-US"/>
-        </w:rPr>
-        <w:t>prise wide discussion/use cases.</w:t>
+        <w:t>Planned 1.3.1 release will be post-October 31</w:t>
+      </w:r>
+      <w:r>
+        <w:rPr>
+          <w:rFonts w:asciiTheme="majorHAnsi" w:eastAsiaTheme="minorHAnsi" w:hAnsiTheme="majorHAnsi" w:cstheme="minorBidi"/>
+          <w:lang w:eastAsia="en-US"/>
+        </w:rPr>
+        <w:t>.</w:t>
       </w:r>
     </w:p>
     <w:p>

--- a/project_management/internal_meetings/2011/20111011_team_meeting.docx
+++ b/project_management/internal_meetings/2011/20111011_team_meeting.docx
@@ -176,6 +176,13 @@
                 <w:lang w:eastAsia="en-US"/>
               </w:rPr>
             </w:pPr>
+            <w:r>
+              <w:rPr>
+                <w:rFonts w:asciiTheme="majorHAnsi" w:eastAsiaTheme="minorHAnsi" w:hAnsiTheme="majorHAnsi" w:cstheme="minorBidi"/>
+                <w:lang w:eastAsia="en-US"/>
+              </w:rPr>
+              <w:t>Y</w:t>
+            </w:r>
           </w:p>
         </w:tc>
         <w:tc>
@@ -227,6 +234,13 @@
                 <w:lang w:eastAsia="en-US"/>
               </w:rPr>
             </w:pPr>
+            <w:r>
+              <w:rPr>
+                <w:rFonts w:asciiTheme="majorHAnsi" w:eastAsiaTheme="minorHAnsi" w:hAnsiTheme="majorHAnsi" w:cstheme="minorBidi"/>
+                <w:lang w:eastAsia="en-US"/>
+              </w:rPr>
+              <w:t>Y</w:t>
+            </w:r>
           </w:p>
         </w:tc>
       </w:tr>
@@ -434,6 +448,13 @@
                 <w:lang w:eastAsia="en-US"/>
               </w:rPr>
             </w:pPr>
+            <w:r>
+              <w:rPr>
+                <w:rFonts w:asciiTheme="majorHAnsi" w:eastAsiaTheme="minorHAnsi" w:hAnsiTheme="majorHAnsi" w:cstheme="minorBidi"/>
+                <w:lang w:eastAsia="en-US"/>
+              </w:rPr>
+              <w:t>Y</w:t>
+            </w:r>
           </w:p>
         </w:tc>
         <w:tc>
@@ -485,6 +506,13 @@
                 <w:lang w:eastAsia="en-US"/>
               </w:rPr>
             </w:pPr>
+            <w:r>
+              <w:rPr>
+                <w:rFonts w:asciiTheme="majorHAnsi" w:eastAsiaTheme="minorHAnsi" w:hAnsiTheme="majorHAnsi" w:cstheme="minorBidi"/>
+                <w:lang w:eastAsia="en-US"/>
+              </w:rPr>
+              <w:t>Y</w:t>
+            </w:r>
           </w:p>
         </w:tc>
       </w:tr>
@@ -597,6 +625,13 @@
                 <w:lang w:eastAsia="en-US"/>
               </w:rPr>
             </w:pPr>
+            <w:r>
+              <w:rPr>
+                <w:rFonts w:asciiTheme="majorHAnsi" w:eastAsiaTheme="minorHAnsi" w:hAnsiTheme="majorHAnsi" w:cstheme="minorBidi"/>
+                <w:lang w:eastAsia="en-US"/>
+              </w:rPr>
+              <w:t>Y</w:t>
+            </w:r>
           </w:p>
         </w:tc>
         <w:tc>
@@ -674,6 +709,13 @@
                 <w:lang w:eastAsia="en-US"/>
               </w:rPr>
             </w:pPr>
+            <w:r>
+              <w:rPr>
+                <w:rFonts w:asciiTheme="majorHAnsi" w:eastAsiaTheme="minorHAnsi" w:hAnsiTheme="majorHAnsi" w:cstheme="minorBidi"/>
+                <w:lang w:eastAsia="en-US"/>
+              </w:rPr>
+              <w:t>Y</w:t>
+            </w:r>
           </w:p>
         </w:tc>
         <w:tc>
@@ -707,6 +749,13 @@
                 <w:lang w:eastAsia="en-US"/>
               </w:rPr>
             </w:pPr>
+            <w:r>
+              <w:rPr>
+                <w:rFonts w:asciiTheme="majorHAnsi" w:eastAsiaTheme="minorHAnsi" w:hAnsiTheme="majorHAnsi" w:cstheme="minorBidi"/>
+                <w:lang w:eastAsia="en-US"/>
+              </w:rPr>
+              <w:t>Y</w:t>
+            </w:r>
           </w:p>
         </w:tc>
       </w:tr>
@@ -742,6 +791,13 @@
                 <w:lang w:eastAsia="en-US"/>
               </w:rPr>
             </w:pPr>
+            <w:r>
+              <w:rPr>
+                <w:rFonts w:asciiTheme="majorHAnsi" w:eastAsiaTheme="minorHAnsi" w:hAnsiTheme="majorHAnsi" w:cstheme="minorBidi"/>
+                <w:lang w:eastAsia="en-US"/>
+              </w:rPr>
+              <w:t>Y</w:t>
+            </w:r>
           </w:p>
         </w:tc>
         <w:tc>
@@ -905,6 +961,13 @@
                 <w:lang w:eastAsia="en-US"/>
               </w:rPr>
             </w:pPr>
+            <w:r>
+              <w:rPr>
+                <w:rFonts w:asciiTheme="majorHAnsi" w:eastAsiaTheme="minorHAnsi" w:hAnsiTheme="majorHAnsi" w:cstheme="minorBidi"/>
+                <w:lang w:eastAsia="en-US"/>
+              </w:rPr>
+              <w:t>Y</w:t>
+            </w:r>
           </w:p>
         </w:tc>
         <w:tc>
@@ -938,6 +1001,13 @@
                 <w:lang w:eastAsia="en-US"/>
               </w:rPr>
             </w:pPr>
+            <w:r>
+              <w:rPr>
+                <w:rFonts w:asciiTheme="majorHAnsi" w:eastAsiaTheme="minorHAnsi" w:hAnsiTheme="majorHAnsi" w:cstheme="minorBidi"/>
+                <w:lang w:eastAsia="en-US"/>
+              </w:rPr>
+              <w:t>Y</w:t>
+            </w:r>
           </w:p>
         </w:tc>
       </w:tr>
@@ -982,6 +1052,13 @@
                 <w:lang w:eastAsia="en-US"/>
               </w:rPr>
             </w:pPr>
+            <w:r>
+              <w:rPr>
+                <w:rFonts w:asciiTheme="majorHAnsi" w:eastAsiaTheme="minorHAnsi" w:hAnsiTheme="majorHAnsi" w:cstheme="minorBidi"/>
+                <w:lang w:eastAsia="en-US"/>
+              </w:rPr>
+              <w:t>Y</w:t>
+            </w:r>
           </w:p>
         </w:tc>
         <w:tc>
@@ -1033,6 +1110,13 @@
                 <w:lang w:eastAsia="en-US"/>
               </w:rPr>
             </w:pPr>
+            <w:r>
+              <w:rPr>
+                <w:rFonts w:asciiTheme="majorHAnsi" w:eastAsiaTheme="minorHAnsi" w:hAnsiTheme="majorHAnsi" w:cstheme="minorBidi"/>
+                <w:lang w:eastAsia="en-US"/>
+              </w:rPr>
+              <w:t>Y</w:t>
+            </w:r>
           </w:p>
         </w:tc>
       </w:tr>
@@ -1086,6 +1170,13 @@
                 <w:lang w:eastAsia="en-US"/>
               </w:rPr>
             </w:pPr>
+            <w:r>
+              <w:rPr>
+                <w:rFonts w:asciiTheme="majorHAnsi" w:eastAsiaTheme="minorHAnsi" w:hAnsiTheme="majorHAnsi" w:cstheme="minorBidi"/>
+                <w:lang w:eastAsia="en-US"/>
+              </w:rPr>
+              <w:t>Y</w:t>
+            </w:r>
           </w:p>
         </w:tc>
         <w:tc>
@@ -1137,6 +1228,13 @@
                 <w:lang w:eastAsia="en-US"/>
               </w:rPr>
             </w:pPr>
+            <w:r>
+              <w:rPr>
+                <w:rFonts w:asciiTheme="majorHAnsi" w:eastAsiaTheme="minorHAnsi" w:hAnsiTheme="majorHAnsi" w:cstheme="minorBidi"/>
+                <w:lang w:eastAsia="en-US"/>
+              </w:rPr>
+              <w:t>Y</w:t>
+            </w:r>
           </w:p>
         </w:tc>
       </w:tr>
@@ -1214,6 +1312,13 @@
                 <w:lang w:eastAsia="en-US"/>
               </w:rPr>
             </w:pPr>
+            <w:r>
+              <w:rPr>
+                <w:rFonts w:asciiTheme="majorHAnsi" w:eastAsiaTheme="minorHAnsi" w:hAnsiTheme="majorHAnsi" w:cstheme="minorBidi"/>
+                <w:lang w:eastAsia="en-US"/>
+              </w:rPr>
+              <w:t>Y</w:t>
+            </w:r>
           </w:p>
         </w:tc>
       </w:tr>
@@ -1647,6 +1752,41 @@
           <w:lang w:eastAsia="en-US"/>
         </w:rPr>
         <w:t>2.4.x to 2.5.0 migration path for local installers has been tested, and needed documentation updates have been sent to Jill.</w:t>
+      </w:r>
+      <w:r>
+        <w:rPr>
+          <w:rFonts w:asciiTheme="majorHAnsi" w:eastAsiaTheme="minorHAnsi" w:hAnsiTheme="majorHAnsi" w:cstheme="minorBidi"/>
+          <w:lang w:eastAsia="en-US"/>
+        </w:rPr>
+        <w:t xml:space="preserve"> </w:t>
+      </w:r>
+      <w:r>
+        <w:rPr>
+          <w:rFonts w:asciiTheme="majorHAnsi" w:eastAsiaTheme="minorHAnsi" w:hAnsiTheme="majorHAnsi" w:cstheme="minorBidi"/>
+          <w:lang w:eastAsia="en-US"/>
+        </w:rPr>
+        <w:t>We will e</w:t>
+      </w:r>
+      <w:r>
+        <w:rPr>
+          <w:rFonts w:asciiTheme="majorHAnsi" w:eastAsiaTheme="minorHAnsi" w:hAnsiTheme="majorHAnsi" w:cstheme="minorBidi"/>
+          <w:lang w:eastAsia="en-US"/>
+        </w:rPr>
+        <w:t xml:space="preserve">valuate </w:t>
+      </w:r>
+      <w:r>
+        <w:rPr>
+          <w:rFonts w:asciiTheme="majorHAnsi" w:eastAsiaTheme="minorHAnsi" w:hAnsiTheme="majorHAnsi" w:cstheme="minorBidi"/>
+          <w:lang w:eastAsia="en-US"/>
+        </w:rPr>
+        <w:t xml:space="preserve">the </w:t>
+      </w:r>
+      <w:r>
+        <w:rPr>
+          <w:rFonts w:asciiTheme="majorHAnsi" w:eastAsiaTheme="minorHAnsi" w:hAnsiTheme="majorHAnsi" w:cstheme="minorBidi"/>
+          <w:lang w:eastAsia="en-US"/>
+        </w:rPr>
+        <w:t>possibility of hiding the 2-step process from the user.</w:t>
       </w:r>
     </w:p>
     <w:p>
@@ -1742,7 +1882,7 @@
           <w:rFonts w:asciiTheme="majorHAnsi" w:eastAsiaTheme="minorHAnsi" w:hAnsiTheme="majorHAnsi" w:cstheme="minorBidi"/>
           <w:lang w:eastAsia="en-US"/>
         </w:rPr>
-        <w:t xml:space="preserve">. </w:t>
+        <w:t xml:space="preserve"> are being resolved.</w:t>
       </w:r>
     </w:p>
     <w:p>
@@ -1769,7 +1909,7 @@
           <w:rFonts w:asciiTheme="majorHAnsi" w:eastAsiaTheme="minorHAnsi" w:hAnsiTheme="majorHAnsi" w:cstheme="minorBidi"/>
           <w:lang w:eastAsia="en-US"/>
         </w:rPr>
-        <w:t>.</w:t>
+        <w:t xml:space="preserve"> and will continue to use AHP 2 and the Ivy repository.</w:t>
       </w:r>
     </w:p>
     <w:p>
@@ -1789,6 +1929,151 @@
           <w:rFonts w:asciiTheme="majorHAnsi" w:eastAsiaTheme="minorHAnsi" w:hAnsiTheme="majorHAnsi" w:cstheme="minorBidi"/>
           <w:lang w:eastAsia="en-US"/>
         </w:rPr>
+        <w:t xml:space="preserve">Ivy-to-Nexus migration work has been started for the 1.4 </w:t>
+      </w:r>
+      <w:proofErr w:type="gramStart"/>
+      <w:r>
+        <w:rPr>
+          <w:rFonts w:asciiTheme="majorHAnsi" w:eastAsiaTheme="minorHAnsi" w:hAnsiTheme="majorHAnsi" w:cstheme="minorBidi"/>
+          <w:lang w:eastAsia="en-US"/>
+        </w:rPr>
+        <w:t>release</w:t>
+      </w:r>
+      <w:proofErr w:type="gramEnd"/>
+      <w:r>
+        <w:rPr>
+          <w:rFonts w:asciiTheme="majorHAnsi" w:eastAsiaTheme="minorHAnsi" w:hAnsiTheme="majorHAnsi" w:cstheme="minorBidi"/>
+          <w:lang w:eastAsia="en-US"/>
+        </w:rPr>
+        <w:t>.</w:t>
+      </w:r>
+    </w:p>
+    <w:p>
+      <w:pPr>
+        <w:pStyle w:val="ListParagraph"/>
+        <w:numPr>
+          <w:ilvl w:val="0"/>
+          <w:numId w:val="5"/>
+        </w:numPr>
+        <w:rPr>
+          <w:rFonts w:asciiTheme="majorHAnsi" w:eastAsiaTheme="minorHAnsi" w:hAnsiTheme="majorHAnsi" w:cstheme="minorBidi"/>
+          <w:lang w:eastAsia="en-US"/>
+        </w:rPr>
+      </w:pPr>
+      <w:r>
+        <w:rPr>
+          <w:rFonts w:asciiTheme="majorHAnsi" w:eastAsiaTheme="minorHAnsi" w:hAnsiTheme="majorHAnsi" w:cstheme="minorBidi"/>
+          <w:lang w:eastAsia="en-US"/>
+        </w:rPr>
+        <w:t>Will g</w:t>
+      </w:r>
+      <w:r>
+        <w:rPr>
+          <w:rFonts w:asciiTheme="majorHAnsi" w:eastAsiaTheme="minorHAnsi" w:hAnsiTheme="majorHAnsi" w:cstheme="minorBidi"/>
+          <w:lang w:eastAsia="en-US"/>
+        </w:rPr>
+        <w:t xml:space="preserve">ive </w:t>
+      </w:r>
+      <w:r>
+        <w:rPr>
+          <w:rFonts w:asciiTheme="majorHAnsi" w:eastAsiaTheme="minorHAnsi" w:hAnsiTheme="majorHAnsi" w:cstheme="minorBidi"/>
+          <w:lang w:eastAsia="en-US"/>
+        </w:rPr>
+        <w:t xml:space="preserve">the </w:t>
+      </w:r>
+      <w:r>
+        <w:rPr>
+          <w:rFonts w:asciiTheme="majorHAnsi" w:eastAsiaTheme="minorHAnsi" w:hAnsiTheme="majorHAnsi" w:cstheme="minorBidi"/>
+          <w:lang w:eastAsia="en-US"/>
+        </w:rPr>
+        <w:t xml:space="preserve">Systems team a heads up about the upcoming request for an </w:t>
+      </w:r>
+      <w:proofErr w:type="spellStart"/>
+      <w:r>
+        <w:rPr>
+          <w:rFonts w:asciiTheme="majorHAnsi" w:eastAsiaTheme="minorHAnsi" w:hAnsiTheme="majorHAnsi" w:cstheme="minorBidi"/>
+          <w:lang w:eastAsia="en-US"/>
+        </w:rPr>
+        <w:t>appscan</w:t>
+      </w:r>
+      <w:proofErr w:type="spellEnd"/>
+      <w:r>
+        <w:rPr>
+          <w:rFonts w:asciiTheme="majorHAnsi" w:eastAsiaTheme="minorHAnsi" w:hAnsiTheme="majorHAnsi" w:cstheme="minorBidi"/>
+          <w:lang w:eastAsia="en-US"/>
+        </w:rPr>
+        <w:t>.</w:t>
+      </w:r>
+    </w:p>
+    <w:p>
+      <w:pPr>
+        <w:pStyle w:val="ListParagraph"/>
+        <w:numPr>
+          <w:ilvl w:val="0"/>
+          <w:numId w:val="5"/>
+        </w:numPr>
+        <w:rPr>
+          <w:rFonts w:asciiTheme="majorHAnsi" w:eastAsiaTheme="minorHAnsi" w:hAnsiTheme="majorHAnsi" w:cstheme="minorBidi"/>
+          <w:lang w:eastAsia="en-US"/>
+        </w:rPr>
+      </w:pPr>
+      <w:r>
+        <w:rPr>
+          <w:rFonts w:asciiTheme="majorHAnsi" w:eastAsiaTheme="minorHAnsi" w:hAnsiTheme="majorHAnsi" w:cstheme="minorBidi"/>
+          <w:lang w:eastAsia="en-US"/>
+        </w:rPr>
+        <w:t xml:space="preserve">Impact of </w:t>
+      </w:r>
+      <w:proofErr w:type="spellStart"/>
+      <w:r>
+        <w:rPr>
+          <w:rFonts w:asciiTheme="majorHAnsi" w:eastAsiaTheme="minorHAnsi" w:hAnsiTheme="majorHAnsi" w:cstheme="minorBidi"/>
+          <w:lang w:eastAsia="en-US"/>
+        </w:rPr>
+        <w:t>caArray</w:t>
+      </w:r>
+      <w:proofErr w:type="spellEnd"/>
+      <w:r>
+        <w:rPr>
+          <w:rFonts w:asciiTheme="majorHAnsi" w:eastAsiaTheme="minorHAnsi" w:hAnsiTheme="majorHAnsi" w:cstheme="minorBidi"/>
+          <w:lang w:eastAsia="en-US"/>
+        </w:rPr>
+        <w:t xml:space="preserve"> file storage on </w:t>
+      </w:r>
+      <w:proofErr w:type="spellStart"/>
+      <w:r>
+        <w:rPr>
+          <w:rFonts w:asciiTheme="majorHAnsi" w:eastAsiaTheme="minorHAnsi" w:hAnsiTheme="majorHAnsi" w:cstheme="minorBidi"/>
+          <w:lang w:eastAsia="en-US"/>
+        </w:rPr>
+        <w:t>caIntegrator</w:t>
+      </w:r>
+      <w:proofErr w:type="spellEnd"/>
+      <w:r>
+        <w:rPr>
+          <w:rFonts w:asciiTheme="majorHAnsi" w:eastAsiaTheme="minorHAnsi" w:hAnsiTheme="majorHAnsi" w:cstheme="minorBidi"/>
+          <w:lang w:eastAsia="en-US"/>
+        </w:rPr>
+        <w:t xml:space="preserve"> in terms of performance needs to be investigated.</w:t>
+      </w:r>
+    </w:p>
+    <w:p>
+      <w:pPr>
+        <w:pStyle w:val="ListParagraph"/>
+        <w:numPr>
+          <w:ilvl w:val="0"/>
+          <w:numId w:val="5"/>
+        </w:numPr>
+        <w:rPr>
+          <w:rFonts w:asciiTheme="majorHAnsi" w:eastAsiaTheme="minorHAnsi" w:hAnsiTheme="majorHAnsi" w:cstheme="minorBidi"/>
+          <w:lang w:eastAsia="en-US"/>
+        </w:rPr>
+      </w:pPr>
+      <w:r>
+        <w:rPr>
+          <w:rFonts w:asciiTheme="majorHAnsi" w:eastAsiaTheme="minorHAnsi" w:hAnsiTheme="majorHAnsi" w:cstheme="minorBidi"/>
+          <w:lang w:eastAsia="en-US"/>
+        </w:rPr>
         <w:t>Up</w:t>
       </w:r>
       <w:r>
@@ -1931,7 +2216,114 @@
           <w:rFonts w:asciiTheme="majorHAnsi" w:eastAsiaTheme="minorHAnsi" w:hAnsiTheme="majorHAnsi" w:cstheme="minorBidi"/>
           <w:lang w:eastAsia="en-US"/>
         </w:rPr>
-        <w:t>No updates this week.</w:t>
+        <w:t xml:space="preserve">MAT-KC: Upgraded </w:t>
+      </w:r>
+      <w:r>
+        <w:rPr>
+          <w:rFonts w:asciiTheme="majorHAnsi" w:eastAsiaTheme="minorHAnsi" w:hAnsiTheme="majorHAnsi" w:cstheme="minorBidi"/>
+          <w:lang w:eastAsia="en-US"/>
+        </w:rPr>
+        <w:t xml:space="preserve">their </w:t>
+      </w:r>
+      <w:proofErr w:type="spellStart"/>
+      <w:r>
+        <w:rPr>
+          <w:rFonts w:asciiTheme="majorHAnsi" w:eastAsiaTheme="minorHAnsi" w:hAnsiTheme="majorHAnsi" w:cstheme="minorBidi"/>
+          <w:lang w:eastAsia="en-US"/>
+        </w:rPr>
+        <w:t>caArray</w:t>
+      </w:r>
+      <w:proofErr w:type="spellEnd"/>
+      <w:r>
+        <w:rPr>
+          <w:rFonts w:asciiTheme="majorHAnsi" w:eastAsiaTheme="minorHAnsi" w:hAnsiTheme="majorHAnsi" w:cstheme="minorBidi"/>
+          <w:lang w:eastAsia="en-US"/>
+        </w:rPr>
+        <w:t xml:space="preserve"> instance </w:t>
+      </w:r>
+      <w:r>
+        <w:rPr>
+          <w:rFonts w:asciiTheme="majorHAnsi" w:eastAsiaTheme="minorHAnsi" w:hAnsiTheme="majorHAnsi" w:cstheme="minorBidi"/>
+          <w:lang w:eastAsia="en-US"/>
+        </w:rPr>
+        <w:t>to 2.4.1 without problems</w:t>
+      </w:r>
+      <w:r>
+        <w:rPr>
+          <w:rFonts w:asciiTheme="majorHAnsi" w:eastAsiaTheme="minorHAnsi" w:hAnsiTheme="majorHAnsi" w:cstheme="minorBidi"/>
+          <w:lang w:eastAsia="en-US"/>
+        </w:rPr>
+        <w:t>.</w:t>
+      </w:r>
+    </w:p>
+    <w:p>
+      <w:pPr>
+        <w:pStyle w:val="ListParagraph"/>
+        <w:numPr>
+          <w:ilvl w:val="0"/>
+          <w:numId w:val="6"/>
+        </w:numPr>
+        <w:rPr>
+          <w:rFonts w:asciiTheme="majorHAnsi" w:eastAsiaTheme="minorHAnsi" w:hAnsiTheme="majorHAnsi" w:cstheme="minorBidi"/>
+          <w:lang w:eastAsia="en-US"/>
+        </w:rPr>
+      </w:pPr>
+      <w:r>
+        <w:rPr>
+          <w:rFonts w:asciiTheme="majorHAnsi" w:eastAsiaTheme="minorHAnsi" w:hAnsiTheme="majorHAnsi" w:cstheme="minorBidi"/>
+          <w:lang w:eastAsia="en-US"/>
+        </w:rPr>
+        <w:t xml:space="preserve">WISTAR group gave feedback about useful documentation for a new user explaining the relationship between MAGE-TAB and </w:t>
+      </w:r>
+      <w:proofErr w:type="spellStart"/>
+      <w:r>
+        <w:rPr>
+          <w:rFonts w:asciiTheme="majorHAnsi" w:eastAsiaTheme="minorHAnsi" w:hAnsiTheme="majorHAnsi" w:cstheme="minorBidi"/>
+          <w:lang w:eastAsia="en-US"/>
+        </w:rPr>
+        <w:t>caArray</w:t>
+      </w:r>
+      <w:proofErr w:type="spellEnd"/>
+      <w:r>
+        <w:rPr>
+          <w:rFonts w:asciiTheme="majorHAnsi" w:eastAsiaTheme="minorHAnsi" w:hAnsiTheme="majorHAnsi" w:cstheme="minorBidi"/>
+          <w:lang w:eastAsia="en-US"/>
+        </w:rPr>
+        <w:t>.</w:t>
+      </w:r>
+    </w:p>
+    <w:p>
+      <w:pPr>
+        <w:pStyle w:val="ListParagraph"/>
+        <w:numPr>
+          <w:ilvl w:val="0"/>
+          <w:numId w:val="6"/>
+        </w:numPr>
+        <w:rPr>
+          <w:rFonts w:asciiTheme="majorHAnsi" w:eastAsiaTheme="minorHAnsi" w:hAnsiTheme="majorHAnsi" w:cstheme="minorBidi"/>
+          <w:lang w:eastAsia="en-US"/>
+        </w:rPr>
+      </w:pPr>
+      <w:r>
+        <w:rPr>
+          <w:rFonts w:asciiTheme="majorHAnsi" w:eastAsiaTheme="minorHAnsi" w:hAnsiTheme="majorHAnsi" w:cstheme="minorBidi"/>
+          <w:lang w:eastAsia="en-US"/>
+        </w:rPr>
+        <w:t>User’</w:t>
+      </w:r>
+      <w:r>
+        <w:rPr>
+          <w:rFonts w:asciiTheme="majorHAnsi" w:eastAsiaTheme="minorHAnsi" w:hAnsiTheme="majorHAnsi" w:cstheme="minorBidi"/>
+          <w:lang w:eastAsia="en-US"/>
+        </w:rPr>
+        <w:t>s Guide should have links to MAT</w:t>
+      </w:r>
+      <w:r>
+        <w:rPr>
+          <w:rFonts w:asciiTheme="majorHAnsi" w:eastAsiaTheme="minorHAnsi" w:hAnsiTheme="majorHAnsi" w:cstheme="minorBidi"/>
+          <w:lang w:eastAsia="en-US"/>
+        </w:rPr>
+        <w:t>-KC knowledgebase articles.</w:t>
       </w:r>
     </w:p>
     <w:p>
